--- a/统计分析平台客户端的系统环境要求（运维）.docx
+++ b/统计分析平台客户端的系统环境要求（运维）.docx
@@ -641,9 +641,6 @@
     <w:p>
       <w:pPr>
         <w:ind w:firstLine="405"/>
-        <w:rPr>
-          <w:rFonts w:hint="eastAsia"/>
-        </w:rPr>
       </w:pPr>
       <w:r>
         <w:t>/opt/</w:t>
@@ -666,17 +663,11 @@
     <w:p>
       <w:pPr>
         <w:ind w:firstLine="405"/>
-        <w:rPr>
-          <w:rFonts w:hint="eastAsia"/>
-        </w:rPr>
       </w:pPr>
     </w:p>
     <w:p>
       <w:pPr>
         <w:ind w:firstLine="405"/>
-        <w:rPr>
-          <w:rFonts w:hint="eastAsia"/>
-        </w:rPr>
       </w:pPr>
       <w:r>
         <w:rPr>
@@ -710,9 +701,6 @@
     <w:p>
       <w:pPr>
         <w:ind w:firstLine="405"/>
-        <w:rPr>
-          <w:rFonts w:hint="eastAsia"/>
-        </w:rPr>
       </w:pPr>
       <w:r>
         <w:rPr>
@@ -892,11 +880,6 @@
     </w:p>
     <w:p/>
     <w:p>
-      <w:pPr>
-        <w:rPr>
-          <w:rFonts w:hint="eastAsia"/>
-        </w:rPr>
-      </w:pPr>
       <w:r>
         <w:rPr>
           <w:rFonts w:hint="eastAsia"/>
@@ -977,22 +960,58 @@
       <w:pPr>
         <w:jc w:val="left"/>
       </w:pPr>
+      <w:r>
+        <w:rPr>
+          <w:rFonts w:hint="eastAsia"/>
+        </w:rPr>
+        <w:t>获取</w:t>
+      </w:r>
+      <w:r>
+        <w:rPr>
+          <w:rFonts w:hint="eastAsia"/>
+        </w:rPr>
+        <w:t>客户端</w:t>
+      </w:r>
+      <w:r>
+        <w:t>stat-client.tar.bz2</w:t>
+      </w:r>
+      <w:r>
+        <w:rPr>
+          <w:rFonts w:hint="eastAsia"/>
+        </w:rPr>
+        <w:t>（</w:t>
+      </w:r>
+      <w:r>
+        <w:fldChar w:fldCharType="begin"/>
+      </w:r>
+      <w:r>
+        <w:instrText xml:space="preserve"> HYPERLINK "</w:instrText>
+      </w:r>
+      <w:r>
+        <w:instrText>https://github.com/TaomeeBigdata/TongjiClient</w:instrText>
+      </w:r>
+      <w:r>
+        <w:instrText xml:space="preserve">" </w:instrText>
+      </w:r>
+      <w:r>
+        <w:fldChar w:fldCharType="separate"/>
+      </w:r>
+      <w:r>
+        <w:rPr>
+          <w:rStyle w:val="a6"/>
+        </w:rPr>
+        <w:t>https://github.com/TaomeeBigdata/TongjiClient</w:t>
+      </w:r>
+      <w:r>
+        <w:fldChar w:fldCharType="end"/>
+      </w:r>
       <w:bookmarkStart w:id="0" w:name="_GoBack"/>
       <w:bookmarkEnd w:id="0"/>
       <w:r>
         <w:rPr>
           <w:rFonts w:hint="eastAsia"/>
         </w:rPr>
-        <w:t>获取</w:t>
-      </w:r>
-      <w:r>
-        <w:rPr>
-          <w:rFonts w:hint="eastAsia"/>
-        </w:rPr>
-        <w:t>客户端</w:t>
-      </w:r>
-      <w:r>
-        <w:t>stat-client.tar.bz2</w:t>
+        <w:t>）</w:t>
       </w:r>
       <w:r>
         <w:rPr>
@@ -1125,9 +1144,6 @@
       <w:pPr>
         <w:widowControl/>
         <w:jc w:val="left"/>
-        <w:rPr>
-          <w:rFonts w:hint="eastAsia"/>
-        </w:rPr>
       </w:pPr>
       <w:r>
         <w:t>./stat-client.sh setup</w:t>
@@ -1137,9 +1153,6 @@
       <w:pPr>
         <w:widowControl/>
         <w:jc w:val="left"/>
-        <w:rPr>
-          <w:rFonts w:hint="eastAsia"/>
-        </w:rPr>
       </w:pPr>
     </w:p>
     <w:p>
@@ -1670,6 +1683,17 @@
     <w:pPr>
       <w:ind w:firstLineChars="200" w:firstLine="420"/>
     </w:pPr>
+  </w:style>
+  <w:style w:type="character" w:styleId="a6">
+    <w:name w:val="Hyperlink"/>
+    <w:basedOn w:val="a0"/>
+    <w:uiPriority w:val="99"/>
+    <w:unhideWhenUsed/>
+    <w:rsid w:val="00F115E8"/>
+    <w:rPr>
+      <w:color w:val="0000FF" w:themeColor="hyperlink"/>
+      <w:u w:val="single"/>
+    </w:rPr>
   </w:style>
 </w:styles>
 </file>

--- a/统计分析平台客户端的系统环境要求（运维）.docx
+++ b/统计分析平台客户端的系统环境要求（运维）.docx
@@ -981,32 +981,14 @@
         </w:rPr>
         <w:t>（</w:t>
       </w:r>
-      <w:r>
-        <w:fldChar w:fldCharType="begin"/>
-      </w:r>
-      <w:r>
-        <w:instrText xml:space="preserve"> HYPERLINK "</w:instrText>
-      </w:r>
-      <w:r>
-        <w:instrText>https://github.com/TaomeeBigdata/TongjiClient</w:instrText>
-      </w:r>
-      <w:r>
-        <w:instrText xml:space="preserve">" </w:instrText>
-      </w:r>
-      <w:r>
-        <w:fldChar w:fldCharType="separate"/>
-      </w:r>
-      <w:r>
-        <w:rPr>
-          <w:rStyle w:val="a6"/>
-        </w:rPr>
-        <w:t>https://github.com/TaomeeBigdata/TongjiClient</w:t>
-      </w:r>
-      <w:r>
-        <w:fldChar w:fldCharType="end"/>
-      </w:r>
-      <w:bookmarkStart w:id="0" w:name="_GoBack"/>
-      <w:bookmarkEnd w:id="0"/>
+      <w:hyperlink r:id="rId8" w:history="1">
+        <w:r>
+          <w:rPr>
+            <w:rStyle w:val="a6"/>
+          </w:rPr>
+          <w:t>https://github.com/TaomeeBigdata/TongjiClient</w:t>
+        </w:r>
+      </w:hyperlink>
       <w:r>
         <w:rPr>
           <w:rFonts w:hint="eastAsia"/>
@@ -1156,6 +1138,11 @@
       </w:pPr>
     </w:p>
     <w:p>
+      <w:pPr>
+        <w:rPr>
+          <w:rFonts w:hint="eastAsia"/>
+        </w:rPr>
+      </w:pPr>
       <w:r>
         <w:rPr>
           <w:rFonts w:hint="eastAsia"/>
@@ -1175,6 +1162,366 @@
           <w:rFonts w:hint="eastAsia"/>
         </w:rPr>
         <w:t>：</w:t>
+      </w:r>
+      <w:r>
+        <w:rPr>
+          <w:rFonts w:hint="eastAsia"/>
+        </w:rPr>
+        <w:t>（</w:t>
+      </w:r>
+      <w:r>
+        <w:rPr>
+          <w:rFonts w:hint="eastAsia"/>
+        </w:rPr>
+        <w:t>flume</w:t>
+      </w:r>
+      <w:r>
+        <w:rPr>
+          <w:rFonts w:hint="eastAsia"/>
+        </w:rPr>
+        <w:t>版本）</w:t>
+      </w:r>
+    </w:p>
+    <w:p/>
+    <w:p>
+      <w:pPr>
+        <w:pStyle w:val="a5"/>
+        <w:widowControl/>
+        <w:numPr>
+          <w:ilvl w:val="0"/>
+          <w:numId w:val="3"/>
+        </w:numPr>
+        <w:ind w:firstLineChars="0"/>
+        <w:jc w:val="left"/>
+        <w:rPr>
+          <w:rFonts w:hint="eastAsia"/>
+        </w:rPr>
+      </w:pPr>
+      <w:r>
+        <w:rPr>
+          <w:rFonts w:hint="eastAsia"/>
+        </w:rPr>
+        <w:t>切换到</w:t>
+      </w:r>
+      <w:r>
+        <w:rPr>
+          <w:rFonts w:hint="eastAsia"/>
+        </w:rPr>
+        <w:t>stat</w:t>
+      </w:r>
+      <w:r>
+        <w:rPr>
+          <w:rFonts w:hint="eastAsia"/>
+        </w:rPr>
+        <w:t>账户</w:t>
+      </w:r>
+    </w:p>
+    <w:p>
+      <w:pPr>
+        <w:pStyle w:val="a5"/>
+        <w:widowControl/>
+        <w:numPr>
+          <w:ilvl w:val="0"/>
+          <w:numId w:val="3"/>
+        </w:numPr>
+        <w:ind w:firstLineChars="0"/>
+        <w:jc w:val="left"/>
+        <w:rPr>
+          <w:rFonts w:hint="eastAsia"/>
+        </w:rPr>
+      </w:pPr>
+      <w:r>
+        <w:rPr>
+          <w:rFonts w:hint="eastAsia"/>
+        </w:rPr>
+        <w:t>获取</w:t>
+      </w:r>
+    </w:p>
+    <w:p>
+      <w:pPr>
+        <w:widowControl/>
+        <w:jc w:val="left"/>
+        <w:rPr>
+          <w:rFonts w:hint="eastAsia"/>
+        </w:rPr>
+      </w:pPr>
+      <w:r>
+        <w:rPr>
+          <w:rFonts w:hint="eastAsia"/>
+        </w:rPr>
+        <w:t>获取客户端</w:t>
+      </w:r>
+      <w:r>
+        <w:rPr>
+          <w:rFonts w:hint="eastAsia"/>
+        </w:rPr>
+        <w:t>tms-stat-client.tar</w:t>
+      </w:r>
+      <w:r>
+        <w:rPr>
+          <w:rFonts w:hint="eastAsia"/>
+        </w:rPr>
+        <w:t>.bz2</w:t>
+      </w:r>
+      <w:r>
+        <w:rPr>
+          <w:rFonts w:hint="eastAsia"/>
+        </w:rPr>
+        <w:t xml:space="preserve"> (</w:t>
+      </w:r>
+      <w:r>
+        <w:rPr>
+          <w:rFonts w:hint="eastAsia"/>
+        </w:rPr>
+        <w:t>由开发</w:t>
+      </w:r>
+      <w:r>
+        <w:rPr>
+          <w:rFonts w:hint="eastAsia"/>
+        </w:rPr>
+        <w:t>人员</w:t>
+      </w:r>
+      <w:bookmarkStart w:id="0" w:name="_GoBack"/>
+      <w:bookmarkEnd w:id="0"/>
+      <w:r>
+        <w:rPr>
+          <w:rFonts w:hint="eastAsia"/>
+        </w:rPr>
+        <w:t>交付给运维</w:t>
+      </w:r>
+      <w:r>
+        <w:rPr>
+          <w:rFonts w:hint="eastAsia"/>
+        </w:rPr>
+        <w:t>)</w:t>
+      </w:r>
+      <w:r>
+        <w:rPr>
+          <w:rFonts w:hint="eastAsia"/>
+        </w:rPr>
+        <w:t>，并解压到</w:t>
+      </w:r>
+    </w:p>
+    <w:p>
+      <w:pPr>
+        <w:widowControl/>
+        <w:jc w:val="left"/>
+        <w:rPr>
+          <w:rFonts w:hint="eastAsia"/>
+        </w:rPr>
+      </w:pPr>
+      <w:r>
+        <w:rPr>
+          <w:rFonts w:hint="eastAsia"/>
+        </w:rPr>
+        <w:t>/opt/</w:t>
+      </w:r>
+      <w:proofErr w:type="spellStart"/>
+      <w:r>
+        <w:rPr>
+          <w:rFonts w:hint="eastAsia"/>
+        </w:rPr>
+        <w:t>taomee</w:t>
+      </w:r>
+      <w:proofErr w:type="spellEnd"/>
+      <w:r>
+        <w:rPr>
+          <w:rFonts w:hint="eastAsia"/>
+        </w:rPr>
+        <w:t xml:space="preserve">/stat, </w:t>
+      </w:r>
+      <w:r>
+        <w:rPr>
+          <w:rFonts w:hint="eastAsia"/>
+        </w:rPr>
+        <w:t>解压后会生成</w:t>
+      </w:r>
+      <w:r>
+        <w:rPr>
+          <w:rFonts w:hint="eastAsia"/>
+        </w:rPr>
+        <w:t>/opt/</w:t>
+      </w:r>
+      <w:proofErr w:type="spellStart"/>
+      <w:r>
+        <w:rPr>
+          <w:rFonts w:hint="eastAsia"/>
+        </w:rPr>
+        <w:t>taomee</w:t>
+      </w:r>
+      <w:proofErr w:type="spellEnd"/>
+      <w:r>
+        <w:rPr>
+          <w:rFonts w:hint="eastAsia"/>
+        </w:rPr>
+        <w:t>/stat/</w:t>
+      </w:r>
+      <w:proofErr w:type="spellStart"/>
+      <w:r>
+        <w:rPr>
+          <w:rFonts w:hint="eastAsia"/>
+        </w:rPr>
+        <w:t>tms</w:t>
+      </w:r>
+      <w:proofErr w:type="spellEnd"/>
+      <w:r>
+        <w:rPr>
+          <w:rFonts w:hint="eastAsia"/>
+        </w:rPr>
+        <w:t>-stat-client</w:t>
+      </w:r>
+      <w:r>
+        <w:rPr>
+          <w:rFonts w:hint="eastAsia"/>
+        </w:rPr>
+        <w:t>目录</w:t>
+      </w:r>
+    </w:p>
+    <w:p>
+      <w:pPr>
+        <w:widowControl/>
+        <w:jc w:val="left"/>
+        <w:rPr>
+          <w:rFonts w:hint="eastAsia"/>
+        </w:rPr>
+      </w:pPr>
+    </w:p>
+    <w:p>
+      <w:pPr>
+        <w:pStyle w:val="a5"/>
+        <w:widowControl/>
+        <w:numPr>
+          <w:ilvl w:val="0"/>
+          <w:numId w:val="3"/>
+        </w:numPr>
+        <w:ind w:firstLineChars="0"/>
+        <w:jc w:val="left"/>
+        <w:rPr>
+          <w:rFonts w:hint="eastAsia"/>
+        </w:rPr>
+      </w:pPr>
+      <w:r>
+        <w:rPr>
+          <w:rFonts w:hint="eastAsia"/>
+        </w:rPr>
+        <w:t>安装</w:t>
+      </w:r>
+      <w:r>
+        <w:rPr>
+          <w:rFonts w:hint="eastAsia"/>
+        </w:rPr>
+        <w:t xml:space="preserve">     </w:t>
+      </w:r>
+    </w:p>
+    <w:p>
+      <w:pPr>
+        <w:widowControl/>
+        <w:jc w:val="left"/>
+        <w:rPr>
+          <w:rFonts w:hint="eastAsia"/>
+        </w:rPr>
+      </w:pPr>
+      <w:r>
+        <w:rPr>
+          <w:rFonts w:hint="eastAsia"/>
+        </w:rPr>
+        <w:t>进入</w:t>
+      </w:r>
+      <w:r>
+        <w:rPr>
+          <w:rFonts w:hint="eastAsia"/>
+        </w:rPr>
+        <w:t>/opt/</w:t>
+      </w:r>
+      <w:proofErr w:type="spellStart"/>
+      <w:r>
+        <w:rPr>
+          <w:rFonts w:hint="eastAsia"/>
+        </w:rPr>
+        <w:t>taomee</w:t>
+      </w:r>
+      <w:proofErr w:type="spellEnd"/>
+      <w:r>
+        <w:rPr>
+          <w:rFonts w:hint="eastAsia"/>
+        </w:rPr>
+        <w:t>/stat/</w:t>
+      </w:r>
+      <w:proofErr w:type="spellStart"/>
+      <w:r>
+        <w:rPr>
+          <w:rFonts w:hint="eastAsia"/>
+        </w:rPr>
+        <w:t>tms</w:t>
+      </w:r>
+      <w:proofErr w:type="spellEnd"/>
+      <w:r>
+        <w:rPr>
+          <w:rFonts w:hint="eastAsia"/>
+        </w:rPr>
+        <w:t>-</w:t>
+      </w:r>
+      <w:r>
+        <w:rPr>
+          <w:rFonts w:hint="eastAsia"/>
+        </w:rPr>
+        <w:t>stat-client</w:t>
+      </w:r>
+      <w:r>
+        <w:rPr>
+          <w:rFonts w:hint="eastAsia"/>
+        </w:rPr>
+        <w:t>，</w:t>
+      </w:r>
+      <w:r>
+        <w:rPr>
+          <w:rFonts w:hint="eastAsia"/>
+        </w:rPr>
+        <w:t xml:space="preserve"> </w:t>
+      </w:r>
+      <w:r>
+        <w:rPr>
+          <w:rFonts w:hint="eastAsia"/>
+        </w:rPr>
+        <w:t>执行以下命令</w:t>
+      </w:r>
+    </w:p>
+    <w:p>
+      <w:pPr>
+        <w:widowControl/>
+        <w:jc w:val="left"/>
+        <w:rPr>
+          <w:rFonts w:hint="eastAsia"/>
+        </w:rPr>
+      </w:pPr>
+      <w:r>
+        <w:rPr>
+          <w:rFonts w:hint="eastAsia"/>
+        </w:rPr>
+        <w:t xml:space="preserve">./stat-client.sh </w:t>
+      </w:r>
+      <w:proofErr w:type="spellStart"/>
+      <w:r>
+        <w:rPr>
+          <w:rFonts w:hint="eastAsia"/>
+        </w:rPr>
+        <w:t>postinstall</w:t>
+      </w:r>
+      <w:proofErr w:type="spellEnd"/>
+    </w:p>
+    <w:p>
+      <w:pPr>
+        <w:widowControl/>
+        <w:jc w:val="left"/>
+        <w:rPr>
+          <w:rFonts w:hint="eastAsia"/>
+        </w:rPr>
+      </w:pPr>
+      <w:r>
+        <w:rPr>
+          <w:rFonts w:hint="eastAsia"/>
+        </w:rPr>
+        <w:t>./stat-client.sh setup</w:t>
       </w:r>
     </w:p>
     <w:p>
@@ -1411,11 +1758,103 @@
       </w:pPr>
     </w:lvl>
   </w:abstractNum>
+  <w:abstractNum w:abstractNumId="2">
+    <w:nsid w:val="3AA1617D"/>
+    <w:multiLevelType w:val="hybridMultilevel"/>
+    <w:tmpl w:val="AF8E7DC0"/>
+    <w:lvl w:ilvl="0" w:tplc="4C8CE876">
+      <w:start w:val="1"/>
+      <w:numFmt w:val="decimal"/>
+      <w:lvlText w:val="%1、"/>
+      <w:lvlJc w:val="left"/>
+      <w:pPr>
+        <w:ind w:left="360" w:hanging="360"/>
+      </w:pPr>
+      <w:rPr>
+        <w:rFonts w:hint="default"/>
+      </w:rPr>
+    </w:lvl>
+    <w:lvl w:ilvl="1" w:tplc="04090019" w:tentative="1">
+      <w:start w:val="1"/>
+      <w:numFmt w:val="lowerLetter"/>
+      <w:lvlText w:val="%2)"/>
+      <w:lvlJc w:val="left"/>
+      <w:pPr>
+        <w:ind w:left="840" w:hanging="420"/>
+      </w:pPr>
+    </w:lvl>
+    <w:lvl w:ilvl="2" w:tplc="0409001B" w:tentative="1">
+      <w:start w:val="1"/>
+      <w:numFmt w:val="lowerRoman"/>
+      <w:lvlText w:val="%3."/>
+      <w:lvlJc w:val="right"/>
+      <w:pPr>
+        <w:ind w:left="1260" w:hanging="420"/>
+      </w:pPr>
+    </w:lvl>
+    <w:lvl w:ilvl="3" w:tplc="0409000F" w:tentative="1">
+      <w:start w:val="1"/>
+      <w:numFmt w:val="decimal"/>
+      <w:lvlText w:val="%4."/>
+      <w:lvlJc w:val="left"/>
+      <w:pPr>
+        <w:ind w:left="1680" w:hanging="420"/>
+      </w:pPr>
+    </w:lvl>
+    <w:lvl w:ilvl="4" w:tplc="04090019" w:tentative="1">
+      <w:start w:val="1"/>
+      <w:numFmt w:val="lowerLetter"/>
+      <w:lvlText w:val="%5)"/>
+      <w:lvlJc w:val="left"/>
+      <w:pPr>
+        <w:ind w:left="2100" w:hanging="420"/>
+      </w:pPr>
+    </w:lvl>
+    <w:lvl w:ilvl="5" w:tplc="0409001B" w:tentative="1">
+      <w:start w:val="1"/>
+      <w:numFmt w:val="lowerRoman"/>
+      <w:lvlText w:val="%6."/>
+      <w:lvlJc w:val="right"/>
+      <w:pPr>
+        <w:ind w:left="2520" w:hanging="420"/>
+      </w:pPr>
+    </w:lvl>
+    <w:lvl w:ilvl="6" w:tplc="0409000F" w:tentative="1">
+      <w:start w:val="1"/>
+      <w:numFmt w:val="decimal"/>
+      <w:lvlText w:val="%7."/>
+      <w:lvlJc w:val="left"/>
+      <w:pPr>
+        <w:ind w:left="2940" w:hanging="420"/>
+      </w:pPr>
+    </w:lvl>
+    <w:lvl w:ilvl="7" w:tplc="04090019" w:tentative="1">
+      <w:start w:val="1"/>
+      <w:numFmt w:val="lowerLetter"/>
+      <w:lvlText w:val="%8)"/>
+      <w:lvlJc w:val="left"/>
+      <w:pPr>
+        <w:ind w:left="3360" w:hanging="420"/>
+      </w:pPr>
+    </w:lvl>
+    <w:lvl w:ilvl="8" w:tplc="0409001B" w:tentative="1">
+      <w:start w:val="1"/>
+      <w:numFmt w:val="lowerRoman"/>
+      <w:lvlText w:val="%9."/>
+      <w:lvlJc w:val="right"/>
+      <w:pPr>
+        <w:ind w:left="3780" w:hanging="420"/>
+      </w:pPr>
+    </w:lvl>
+  </w:abstractNum>
   <w:num w:numId="1">
     <w:abstractNumId w:val="1"/>
   </w:num>
   <w:num w:numId="2">
     <w:abstractNumId w:val="0"/>
+  </w:num>
+  <w:num w:numId="3">
+    <w:abstractNumId w:val="2"/>
   </w:num>
 </w:numbering>
 </file>
@@ -1576,7 +2015,6 @@
   <w:style w:type="paragraph" w:default="1" w:styleId="a">
     <w:name w:val="Normal"/>
     <w:qFormat/>
-    <w:rsid w:val="00953408"/>
     <w:pPr>
       <w:widowControl w:val="0"/>
       <w:jc w:val="both"/>
@@ -1692,6 +2130,18 @@
     <w:rsid w:val="00F115E8"/>
     <w:rPr>
       <w:color w:val="0000FF" w:themeColor="hyperlink"/>
+      <w:u w:val="single"/>
+    </w:rPr>
+  </w:style>
+  <w:style w:type="character" w:styleId="a7">
+    <w:name w:val="FollowedHyperlink"/>
+    <w:basedOn w:val="a0"/>
+    <w:uiPriority w:val="99"/>
+    <w:semiHidden/>
+    <w:unhideWhenUsed/>
+    <w:rsid w:val="0027654A"/>
+    <w:rPr>
+      <w:color w:val="800080" w:themeColor="followedHyperlink"/>
       <w:u w:val="single"/>
     </w:rPr>
   </w:style>
@@ -1885,6 +2335,104 @@
     <w:uiPriority w:val="99"/>
     <w:semiHidden/>
     <w:unhideWhenUsed/>
+  </w:style>
+  <w:style w:type="paragraph" w:styleId="a3">
+    <w:name w:val="header"/>
+    <w:basedOn w:val="a"/>
+    <w:link w:val="Char"/>
+    <w:uiPriority w:val="99"/>
+    <w:unhideWhenUsed/>
+    <w:rsid w:val="00E77566"/>
+    <w:pPr>
+      <w:pBdr>
+        <w:bottom w:val="single" w:sz="6" w:space="1" w:color="auto"/>
+      </w:pBdr>
+      <w:tabs>
+        <w:tab w:val="center" w:pos="4153"/>
+        <w:tab w:val="right" w:pos="8306"/>
+      </w:tabs>
+      <w:snapToGrid w:val="0"/>
+      <w:jc w:val="center"/>
+    </w:pPr>
+    <w:rPr>
+      <w:sz w:val="18"/>
+      <w:szCs w:val="18"/>
+    </w:rPr>
+  </w:style>
+  <w:style w:type="character" w:customStyle="1" w:styleId="Char">
+    <w:name w:val="页眉 Char"/>
+    <w:basedOn w:val="a0"/>
+    <w:link w:val="a3"/>
+    <w:uiPriority w:val="99"/>
+    <w:rsid w:val="00E77566"/>
+    <w:rPr>
+      <w:sz w:val="18"/>
+      <w:szCs w:val="18"/>
+    </w:rPr>
+  </w:style>
+  <w:style w:type="paragraph" w:styleId="a4">
+    <w:name w:val="footer"/>
+    <w:basedOn w:val="a"/>
+    <w:link w:val="Char0"/>
+    <w:uiPriority w:val="99"/>
+    <w:unhideWhenUsed/>
+    <w:rsid w:val="00E77566"/>
+    <w:pPr>
+      <w:tabs>
+        <w:tab w:val="center" w:pos="4153"/>
+        <w:tab w:val="right" w:pos="8306"/>
+      </w:tabs>
+      <w:snapToGrid w:val="0"/>
+      <w:jc w:val="left"/>
+    </w:pPr>
+    <w:rPr>
+      <w:sz w:val="18"/>
+      <w:szCs w:val="18"/>
+    </w:rPr>
+  </w:style>
+  <w:style w:type="character" w:customStyle="1" w:styleId="Char0">
+    <w:name w:val="页脚 Char"/>
+    <w:basedOn w:val="a0"/>
+    <w:link w:val="a4"/>
+    <w:uiPriority w:val="99"/>
+    <w:rsid w:val="00E77566"/>
+    <w:rPr>
+      <w:sz w:val="18"/>
+      <w:szCs w:val="18"/>
+    </w:rPr>
+  </w:style>
+  <w:style w:type="paragraph" w:styleId="a5">
+    <w:name w:val="List Paragraph"/>
+    <w:basedOn w:val="a"/>
+    <w:uiPriority w:val="34"/>
+    <w:qFormat/>
+    <w:rsid w:val="00E27476"/>
+    <w:pPr>
+      <w:ind w:firstLineChars="200" w:firstLine="420"/>
+    </w:pPr>
+  </w:style>
+  <w:style w:type="character" w:styleId="a6">
+    <w:name w:val="Hyperlink"/>
+    <w:basedOn w:val="a0"/>
+    <w:uiPriority w:val="99"/>
+    <w:unhideWhenUsed/>
+    <w:rsid w:val="00F115E8"/>
+    <w:rPr>
+      <w:color w:val="0000FF" w:themeColor="hyperlink"/>
+      <w:u w:val="single"/>
+    </w:rPr>
+  </w:style>
+  <w:style w:type="character" w:styleId="a7">
+    <w:name w:val="FollowedHyperlink"/>
+    <w:basedOn w:val="a0"/>
+    <w:uiPriority w:val="99"/>
+    <w:semiHidden/>
+    <w:unhideWhenUsed/>
+    <w:rsid w:val="0027654A"/>
+    <w:rPr>
+      <w:color w:val="800080" w:themeColor="followedHyperlink"/>
+      <w:u w:val="single"/>
+    </w:rPr>
   </w:style>
 </w:styles>
 </file>
